--- a/Game Design/Game Design Document/1_Vision_Statement.docx
+++ b/Game Design/Game Design Document/1_Vision_Statement.docx
@@ -39,6 +39,19 @@
         <w:rPr>
           <w:lang w:val="en-US"/>
         </w:rPr>
+        <w:t>Vision 01</w:t>
+      </w:r>
+    </w:p>
+    <w:p>
+      <w:pPr>
+        <w:rPr>
+          <w:lang w:val="en-US"/>
+        </w:rPr>
+      </w:pPr>
+      <w:r>
+        <w:rPr>
+          <w:lang w:val="en-US"/>
+        </w:rPr>
         <w:t>Before legends is a round based strategy-RPG fusion set in a prehistorical fantasy environment. The player will take charge of a small tribe and lead it in an epic journey on the way of becoming a civilization and thus forge the first legend of his people.</w:t>
       </w:r>
     </w:p>
@@ -48,86 +61,137 @@
           <w:lang w:val="en-US"/>
         </w:rPr>
       </w:pPr>
-    </w:p>
-    <w:p>
-      <w:pPr>
-        <w:rPr>
-          <w:u w:val="single"/>
-          <w:lang w:val="en-US"/>
-        </w:rPr>
-      </w:pPr>
-      <w:proofErr w:type="gramStart"/>
-      <w:r>
-        <w:rPr>
-          <w:u w:val="single"/>
-          <w:lang w:val="en-US"/>
-        </w:rPr>
-        <w:t>key</w:t>
-      </w:r>
-      <w:proofErr w:type="gramEnd"/>
-      <w:r>
-        <w:rPr>
-          <w:u w:val="single"/>
-          <w:lang w:val="en-US"/>
-        </w:rPr>
-        <w:t xml:space="preserve"> words:</w:t>
-      </w:r>
-    </w:p>
-    <w:p>
-      <w:pPr>
-        <w:rPr>
-          <w:lang w:val="en-US"/>
-        </w:rPr>
-      </w:pPr>
-      <w:r>
-        <w:rPr>
-          <w:lang w:val="en-US"/>
-        </w:rPr>
-        <w:t xml:space="preserve">- </w:t>
-      </w:r>
-      <w:proofErr w:type="gramStart"/>
-      <w:r>
-        <w:rPr>
-          <w:lang w:val="en-US"/>
-        </w:rPr>
-        <w:t>round</w:t>
-      </w:r>
-      <w:proofErr w:type="gramEnd"/>
-      <w:r>
-        <w:rPr>
-          <w:lang w:val="en-US"/>
-        </w:rPr>
-        <w:t xml:space="preserve"> based</w:t>
-      </w:r>
-    </w:p>
-    <w:p>
-      <w:pPr>
-        <w:rPr>
-          <w:lang w:val="en-US"/>
-        </w:rPr>
-      </w:pPr>
-      <w:r>
-        <w:rPr>
-          <w:lang w:val="en-US"/>
-        </w:rPr>
-        <w:t xml:space="preserve">- </w:t>
-      </w:r>
-      <w:proofErr w:type="gramStart"/>
-      <w:r>
-        <w:rPr>
-          <w:lang w:val="en-US"/>
-        </w:rPr>
-        <w:t>strategy/RPG</w:t>
-      </w:r>
-      <w:proofErr w:type="gramEnd"/>
-      <w:r>
-        <w:rPr>
-          <w:lang w:val="en-US"/>
-        </w:rPr>
-        <w:t xml:space="preserve"> fusion</w:t>
+      <w:r>
+        <w:rPr>
+          <w:lang w:val="en-US"/>
+        </w:rPr>
+        <w:t>Vision 02</w:t>
+      </w:r>
+    </w:p>
+    <w:p>
+      <w:pPr>
+        <w:rPr>
+          <w:lang w:val="en-US"/>
+        </w:rPr>
+      </w:pPr>
+      <w:r>
+        <w:rPr>
+          <w:lang w:val="en-US"/>
+        </w:rPr>
+        <w:t xml:space="preserve">Before Legends is a round based strategy PC-game with RPG elements, set in a 3D prehistorical fantasy environment, in which the player will take charge of a small tribe and lead it against the challenges of nature and other tribes </w:t>
+      </w:r>
+      <w:r>
+        <w:rPr>
+          <w:lang w:val="en-US"/>
+        </w:rPr>
+        <w:t>competing</w:t>
+      </w:r>
+      <w:r>
+        <w:rPr>
+          <w:lang w:val="en-US"/>
+        </w:rPr>
+        <w:t xml:space="preserve"> for survival on the journey to forge their first legend and become a civilization.</w:t>
+      </w:r>
+    </w:p>
+    <w:p>
+      <w:pPr>
+        <w:rPr>
+          <w:lang w:val="en-US"/>
+        </w:rPr>
+      </w:pPr>
+      <w:r>
+        <w:rPr>
+          <w:lang w:val="en-US"/>
+        </w:rPr>
+        <w:t>Vision 03</w:t>
       </w:r>
       <w:bookmarkStart w:id="0" w:name="_GoBack"/>
       <w:bookmarkEnd w:id="0"/>
+    </w:p>
+    <w:p>
+      <w:pPr>
+        <w:rPr>
+          <w:lang w:val="en-US"/>
+        </w:rPr>
+      </w:pPr>
+    </w:p>
+    <w:p>
+      <w:pPr>
+        <w:rPr>
+          <w:u w:val="single"/>
+          <w:lang w:val="en-US"/>
+        </w:rPr>
+      </w:pPr>
+      <w:proofErr w:type="gramStart"/>
+      <w:r>
+        <w:rPr>
+          <w:u w:val="single"/>
+          <w:lang w:val="en-US"/>
+        </w:rPr>
+        <w:t>key</w:t>
+      </w:r>
+      <w:proofErr w:type="gramEnd"/>
+      <w:r>
+        <w:rPr>
+          <w:u w:val="single"/>
+          <w:lang w:val="en-US"/>
+        </w:rPr>
+        <w:t xml:space="preserve"> words:</w:t>
+      </w:r>
+    </w:p>
+    <w:p>
+      <w:pPr>
+        <w:rPr>
+          <w:lang w:val="en-US"/>
+        </w:rPr>
+      </w:pPr>
+      <w:r>
+        <w:rPr>
+          <w:lang w:val="en-US"/>
+        </w:rPr>
+        <w:t xml:space="preserve">- </w:t>
+      </w:r>
+      <w:proofErr w:type="gramStart"/>
+      <w:r>
+        <w:rPr>
+          <w:lang w:val="en-US"/>
+        </w:rPr>
+        <w:t>round</w:t>
+      </w:r>
+      <w:proofErr w:type="gramEnd"/>
+      <w:r>
+        <w:rPr>
+          <w:lang w:val="en-US"/>
+        </w:rPr>
+        <w:t xml:space="preserve"> based</w:t>
+      </w:r>
+    </w:p>
+    <w:p>
+      <w:pPr>
+        <w:rPr>
+          <w:lang w:val="en-US"/>
+        </w:rPr>
+      </w:pPr>
+      <w:r>
+        <w:rPr>
+          <w:lang w:val="en-US"/>
+        </w:rPr>
+        <w:t xml:space="preserve">- </w:t>
+      </w:r>
+      <w:proofErr w:type="gramStart"/>
+      <w:r>
+        <w:rPr>
+          <w:lang w:val="en-US"/>
+        </w:rPr>
+        <w:t>strategy/RPG</w:t>
+      </w:r>
+      <w:proofErr w:type="gramEnd"/>
+      <w:r>
+        <w:rPr>
+          <w:lang w:val="en-US"/>
+        </w:rPr>
+        <w:t xml:space="preserve"> fusion</w:t>
+      </w:r>
     </w:p>
     <w:p>
       <w:pPr>

--- a/Game Design/Game Design Document/1_Vision_Statement.docx
+++ b/Game Design/Game Design Document/1_Vision_Statement.docx
@@ -78,42 +78,66 @@
         <w:rPr>
           <w:lang w:val="en-US"/>
         </w:rPr>
-        <w:t xml:space="preserve">Before Legends is a round based strategy PC-game with RPG elements, set in a 3D prehistorical fantasy environment, in which the player will take charge of a small tribe and lead it against the challenges of nature and other tribes </w:t>
-      </w:r>
-      <w:r>
-        <w:rPr>
-          <w:lang w:val="en-US"/>
-        </w:rPr>
-        <w:t>competing</w:t>
-      </w:r>
-      <w:r>
-        <w:rPr>
-          <w:lang w:val="en-US"/>
-        </w:rPr>
-        <w:t xml:space="preserve"> for survival on the journey to forge their first legend and become a civilization.</w:t>
-      </w:r>
-    </w:p>
-    <w:p>
-      <w:pPr>
-        <w:rPr>
-          <w:lang w:val="en-US"/>
-        </w:rPr>
-      </w:pPr>
-      <w:r>
-        <w:rPr>
-          <w:lang w:val="en-US"/>
-        </w:rPr>
-        <w:t>Vision 03</w:t>
+        <w:t>Before Legends is a round based</w:t>
+      </w:r>
+      <w:r>
+        <w:rPr>
+          <w:lang w:val="en-US"/>
+        </w:rPr>
+        <w:t xml:space="preserve"> single player</w:t>
+      </w:r>
+      <w:r>
+        <w:rPr>
+          <w:lang w:val="en-US"/>
+        </w:rPr>
+        <w:t xml:space="preserve"> strategy PC-game with RPG elements, set in a 3D prehistorical fantasy environment, in</w:t>
       </w:r>
       <w:bookmarkStart w:id="0" w:name="_GoBack"/>
       <w:bookmarkEnd w:id="0"/>
-    </w:p>
-    <w:p>
-      <w:pPr>
-        <w:rPr>
-          <w:lang w:val="en-US"/>
-        </w:rPr>
-      </w:pPr>
+      <w:r>
+        <w:rPr>
+          <w:lang w:val="en-US"/>
+        </w:rPr>
+        <w:t xml:space="preserve"> which the player will take charge of a small tribe and lead it against the challenges of nature and other tribes competing for survival on the journey to forge their first legend and become a civilization.</w:t>
+      </w:r>
+    </w:p>
+    <w:p>
+      <w:pPr>
+        <w:rPr>
+          <w:lang w:val="en-US"/>
+        </w:rPr>
+      </w:pPr>
+      <w:r>
+        <w:rPr>
+          <w:lang w:val="en-US"/>
+        </w:rPr>
+        <w:t>Vision 03</w:t>
+      </w:r>
+    </w:p>
+    <w:p>
+      <w:pPr>
+        <w:rPr>
+          <w:lang w:val="en-US"/>
+        </w:rPr>
+      </w:pPr>
+      <w:r>
+        <w:rPr>
+          <w:lang w:val="en-US"/>
+        </w:rPr>
+        <w:t>Before Legends is a PC 3D</w:t>
+      </w:r>
+      <w:r>
+        <w:rPr>
+          <w:lang w:val="en-US"/>
+        </w:rPr>
+        <w:t xml:space="preserve"> single player</w:t>
+      </w:r>
+      <w:r>
+        <w:rPr>
+          <w:lang w:val="en-US"/>
+        </w:rPr>
+        <w:t xml:space="preserve"> round-based strategy RPG set in a fantasy prehistory. The player takes charge of a few tribe members through grid based battles and resource management in a procedurally generated map in order to survive and advance to history.</w:t>
+      </w:r>
     </w:p>
     <w:p>
       <w:pPr>

--- a/Game Design/Game Design Document/1_Vision_Statement.docx
+++ b/Game Design/Game Design Document/1_Vision_Statement.docx
@@ -39,66 +39,181 @@
         <w:rPr>
           <w:lang w:val="en-US"/>
         </w:rPr>
-        <w:t>Vision 01</w:t>
-      </w:r>
-    </w:p>
-    <w:p>
-      <w:pPr>
-        <w:rPr>
-          <w:lang w:val="en-US"/>
-        </w:rPr>
-      </w:pPr>
-      <w:r>
-        <w:rPr>
-          <w:lang w:val="en-US"/>
-        </w:rPr>
-        <w:t>Before legends is a round based strategy-RPG fusion set in a prehistorical fantasy environment. The player will take charge of a small tribe and lead it in an epic journey on the way of becoming a civilization and thus forge the first legend of his people.</w:t>
-      </w:r>
-    </w:p>
-    <w:p>
-      <w:pPr>
-        <w:rPr>
-          <w:lang w:val="en-US"/>
-        </w:rPr>
-      </w:pPr>
-      <w:r>
-        <w:rPr>
-          <w:lang w:val="en-US"/>
-        </w:rPr>
-        <w:t>Vision 02</w:t>
-      </w:r>
-    </w:p>
-    <w:p>
-      <w:pPr>
-        <w:rPr>
-          <w:lang w:val="en-US"/>
-        </w:rPr>
-      </w:pPr>
-      <w:r>
-        <w:rPr>
-          <w:lang w:val="en-US"/>
-        </w:rPr>
-        <w:t>Before Legends is a round based</w:t>
-      </w:r>
-      <w:r>
-        <w:rPr>
-          <w:lang w:val="en-US"/>
-        </w:rPr>
-        <w:t xml:space="preserve"> single player</w:t>
-      </w:r>
-      <w:r>
-        <w:rPr>
-          <w:lang w:val="en-US"/>
-        </w:rPr>
-        <w:t xml:space="preserve"> strategy PC-game with RPG elements, set in a 3D prehistorical fantasy environment, in</w:t>
+        <w:t xml:space="preserve">Before Legends is a round based </w:t>
+      </w:r>
+      <w:r>
+        <w:rPr>
+          <w:lang w:val="en-US"/>
+        </w:rPr>
+        <w:t>exploration and survival game set in a</w:t>
+      </w:r>
+      <w:r>
+        <w:rPr>
+          <w:lang w:val="en-US"/>
+        </w:rPr>
+        <w:t xml:space="preserve"> prehistorical fantasy environment. The player moves a hero through a hexagon-map</w:t>
+      </w:r>
+      <w:r>
+        <w:rPr>
+          <w:lang w:val="en-US"/>
+        </w:rPr>
+        <w:t>, gathering resources to sta</w:t>
+      </w:r>
+      <w:r>
+        <w:rPr>
+          <w:lang w:val="en-US"/>
+        </w:rPr>
+        <w:t xml:space="preserve">ve off hunger and to acquire </w:t>
+      </w:r>
+      <w:r>
+        <w:rPr>
+          <w:lang w:val="en-US"/>
+        </w:rPr>
+        <w:t xml:space="preserve">expendable </w:t>
+      </w:r>
+      <w:r>
+        <w:rPr>
+          <w:lang w:val="en-US"/>
+        </w:rPr>
+        <w:t>battle cards. Victory is achieved through exploration and beating monsters in round based card battles.</w:t>
+      </w:r>
+    </w:p>
+    <w:p>
+      <w:pPr>
+        <w:pStyle w:val="berschrift1"/>
+        <w:rPr>
+          <w:lang w:val="en-US"/>
+        </w:rPr>
+      </w:pPr>
+      <w:r>
+        <w:rPr>
+          <w:lang w:val="en-US"/>
+        </w:rPr>
+        <w:t>USPS</w:t>
       </w:r>
       <w:bookmarkStart w:id="0" w:name="_GoBack"/>
       <w:bookmarkEnd w:id="0"/>
-      <w:r>
-        <w:rPr>
-          <w:lang w:val="en-US"/>
-        </w:rPr>
-        <w:t xml:space="preserve"> which the player will take charge of a small tribe and lead it against the challenges of nature and other tribes competing for survival on the journey to forge their first legend and become a civilization.</w:t>
+    </w:p>
+    <w:p>
+      <w:pPr>
+        <w:pStyle w:val="Listenabsatz"/>
+        <w:numPr>
+          <w:ilvl w:val="0"/>
+          <w:numId w:val="1"/>
+        </w:numPr>
+        <w:rPr>
+          <w:lang w:val="en-US"/>
+        </w:rPr>
+      </w:pPr>
+      <w:r>
+        <w:rPr>
+          <w:lang w:val="en-US"/>
+        </w:rPr>
+        <w:t>Prehistorical Setting: underrepresented in games but growing in demand</w:t>
+      </w:r>
+    </w:p>
+    <w:p>
+      <w:pPr>
+        <w:pStyle w:val="Listenabsatz"/>
+        <w:numPr>
+          <w:ilvl w:val="0"/>
+          <w:numId w:val="1"/>
+        </w:numPr>
+        <w:rPr>
+          <w:lang w:val="en-US"/>
+        </w:rPr>
+      </w:pPr>
+      <w:r>
+        <w:rPr>
+          <w:lang w:val="en-US"/>
+        </w:rPr>
+        <w:t>Board &amp; card game feel: attractive to board game players as well</w:t>
+      </w:r>
+    </w:p>
+    <w:p>
+      <w:pPr>
+        <w:pStyle w:val="berschrift2"/>
+        <w:rPr>
+          <w:lang w:val="en-US"/>
+        </w:rPr>
+      </w:pPr>
+      <w:r>
+        <w:rPr>
+          <w:lang w:val="en-US"/>
+        </w:rPr>
+        <w:t>Previous Iterations</w:t>
+      </w:r>
+    </w:p>
+    <w:p>
+      <w:pPr>
+        <w:rPr>
+          <w:lang w:val="en-US"/>
+        </w:rPr>
+      </w:pPr>
+    </w:p>
+    <w:p>
+      <w:pPr>
+        <w:rPr>
+          <w:lang w:val="en-US"/>
+        </w:rPr>
+      </w:pPr>
+      <w:r>
+        <w:rPr>
+          <w:lang w:val="en-US"/>
+        </w:rPr>
+        <w:t>Below are a few older vision statements and keywords for earlier version of Before Legends´ design.</w:t>
+      </w:r>
+    </w:p>
+    <w:p>
+      <w:pPr>
+        <w:rPr>
+          <w:lang w:val="en-US"/>
+        </w:rPr>
+      </w:pPr>
+      <w:r>
+        <w:rPr>
+          <w:lang w:val="en-US"/>
+        </w:rPr>
+        <w:t>Vision 01</w:t>
+      </w:r>
+    </w:p>
+    <w:p>
+      <w:pPr>
+        <w:rPr>
+          <w:lang w:val="en-US"/>
+        </w:rPr>
+      </w:pPr>
+      <w:r>
+        <w:rPr>
+          <w:lang w:val="en-US"/>
+        </w:rPr>
+        <w:t>Before legends is a round based strategy-RPG fusion set in a prehistorical fantasy environment. The player will take charge of a small tribe and lead it in an epic journey on the way of becoming a civilization and thus forge the first legend of his people.</w:t>
+      </w:r>
+    </w:p>
+    <w:p>
+      <w:pPr>
+        <w:rPr>
+          <w:lang w:val="en-US"/>
+        </w:rPr>
+      </w:pPr>
+      <w:r>
+        <w:rPr>
+          <w:lang w:val="en-US"/>
+        </w:rPr>
+        <w:t>Vision 02</w:t>
+      </w:r>
+    </w:p>
+    <w:p>
+      <w:pPr>
+        <w:rPr>
+          <w:lang w:val="en-US"/>
+        </w:rPr>
+      </w:pPr>
+      <w:r>
+        <w:rPr>
+          <w:lang w:val="en-US"/>
+        </w:rPr>
+        <w:t>Before Legends is a round based single player strategy PC-game with RPG elements, set in a 3D prehistorical fantasy environment, in which the player will take charge of a small tribe and lead it against the challenges of nature and other tribes competing for survival on the journey to forge their first legend and become a civilization.</w:t>
       </w:r>
     </w:p>
     <w:p>
@@ -280,6 +395,7 @@
         <w:rPr>
           <w:lang w:val="en-US"/>
         </w:rPr>
+        <w:lastRenderedPageBreak/>
         <w:t xml:space="preserve">- </w:t>
       </w:r>
       <w:proofErr w:type="gramStart"/>
@@ -401,17 +517,10 @@
     </w:p>
     <w:p>
       <w:pPr>
-        <w:pStyle w:val="berschrift1"/>
-        <w:rPr>
-          <w:lang w:val="en-US"/>
-        </w:rPr>
-      </w:pPr>
-      <w:r>
-        <w:rPr>
-          <w:lang w:val="en-US"/>
-        </w:rPr>
-        <w:t>USPS</w:t>
-      </w:r>
+        <w:rPr>
+          <w:lang w:val="en-US"/>
+        </w:rPr>
+      </w:pPr>
     </w:p>
     <w:sectPr>
       <w:pgSz w:w="11906" w:h="16838"/>
@@ -421,6 +530,126 @@
     </w:sectPr>
   </w:body>
 </w:document>
+</file>
+
+<file path=word/numbering.xml><?xml version="1.0" encoding="utf-8"?>
+<w:numbering xmlns:wpc="http://schemas.microsoft.com/office/word/2010/wordprocessingCanvas" xmlns:mc="http://schemas.openxmlformats.org/markup-compatibility/2006" xmlns:o="urn:schemas-microsoft-com:office:office" xmlns:r="http://schemas.openxmlformats.org/officeDocument/2006/relationships" xmlns:m="http://schemas.openxmlformats.org/officeDocument/2006/math" xmlns:v="urn:schemas-microsoft-com:vml" xmlns:wp14="http://schemas.microsoft.com/office/word/2010/wordprocessingDrawing" xmlns:wp="http://schemas.openxmlformats.org/drawingml/2006/wordprocessingDrawing" xmlns:w10="urn:schemas-microsoft-com:office:word" xmlns:w="http://schemas.openxmlformats.org/wordprocessingml/2006/main" xmlns:w14="http://schemas.microsoft.com/office/word/2010/wordml" xmlns:wpg="http://schemas.microsoft.com/office/word/2010/wordprocessingGroup" xmlns:wpi="http://schemas.microsoft.com/office/word/2010/wordprocessingInk" xmlns:wne="http://schemas.microsoft.com/office/word/2006/wordml" xmlns:wps="http://schemas.microsoft.com/office/word/2010/wordprocessingShape" mc:Ignorable="w14 wp14">
+  <w:abstractNum w:abstractNumId="0">
+    <w:nsid w:val="6347658B"/>
+    <w:multiLevelType w:val="hybridMultilevel"/>
+    <w:tmpl w:val="CAE0A78C"/>
+    <w:lvl w:ilvl="0" w:tplc="3D262D36">
+      <w:numFmt w:val="bullet"/>
+      <w:lvlText w:val="-"/>
+      <w:lvlJc w:val="left"/>
+      <w:pPr>
+        <w:ind w:left="720" w:hanging="360"/>
+      </w:pPr>
+      <w:rPr>
+        <w:rFonts w:ascii="Calibri" w:eastAsiaTheme="minorHAnsi" w:hAnsi="Calibri" w:cstheme="minorBidi" w:hint="default"/>
+      </w:rPr>
+    </w:lvl>
+    <w:lvl w:ilvl="1" w:tplc="04070003" w:tentative="1">
+      <w:start w:val="1"/>
+      <w:numFmt w:val="bullet"/>
+      <w:lvlText w:val="o"/>
+      <w:lvlJc w:val="left"/>
+      <w:pPr>
+        <w:ind w:left="1440" w:hanging="360"/>
+      </w:pPr>
+      <w:rPr>
+        <w:rFonts w:ascii="Courier New" w:hAnsi="Courier New" w:cs="Courier New" w:hint="default"/>
+      </w:rPr>
+    </w:lvl>
+    <w:lvl w:ilvl="2" w:tplc="04070005" w:tentative="1">
+      <w:start w:val="1"/>
+      <w:numFmt w:val="bullet"/>
+      <w:lvlText w:val=""/>
+      <w:lvlJc w:val="left"/>
+      <w:pPr>
+        <w:ind w:left="2160" w:hanging="360"/>
+      </w:pPr>
+      <w:rPr>
+        <w:rFonts w:ascii="Wingdings" w:hAnsi="Wingdings" w:hint="default"/>
+      </w:rPr>
+    </w:lvl>
+    <w:lvl w:ilvl="3" w:tplc="04070001" w:tentative="1">
+      <w:start w:val="1"/>
+      <w:numFmt w:val="bullet"/>
+      <w:lvlText w:val=""/>
+      <w:lvlJc w:val="left"/>
+      <w:pPr>
+        <w:ind w:left="2880" w:hanging="360"/>
+      </w:pPr>
+      <w:rPr>
+        <w:rFonts w:ascii="Symbol" w:hAnsi="Symbol" w:hint="default"/>
+      </w:rPr>
+    </w:lvl>
+    <w:lvl w:ilvl="4" w:tplc="04070003" w:tentative="1">
+      <w:start w:val="1"/>
+      <w:numFmt w:val="bullet"/>
+      <w:lvlText w:val="o"/>
+      <w:lvlJc w:val="left"/>
+      <w:pPr>
+        <w:ind w:left="3600" w:hanging="360"/>
+      </w:pPr>
+      <w:rPr>
+        <w:rFonts w:ascii="Courier New" w:hAnsi="Courier New" w:cs="Courier New" w:hint="default"/>
+      </w:rPr>
+    </w:lvl>
+    <w:lvl w:ilvl="5" w:tplc="04070005" w:tentative="1">
+      <w:start w:val="1"/>
+      <w:numFmt w:val="bullet"/>
+      <w:lvlText w:val=""/>
+      <w:lvlJc w:val="left"/>
+      <w:pPr>
+        <w:ind w:left="4320" w:hanging="360"/>
+      </w:pPr>
+      <w:rPr>
+        <w:rFonts w:ascii="Wingdings" w:hAnsi="Wingdings" w:hint="default"/>
+      </w:rPr>
+    </w:lvl>
+    <w:lvl w:ilvl="6" w:tplc="04070001" w:tentative="1">
+      <w:start w:val="1"/>
+      <w:numFmt w:val="bullet"/>
+      <w:lvlText w:val=""/>
+      <w:lvlJc w:val="left"/>
+      <w:pPr>
+        <w:ind w:left="5040" w:hanging="360"/>
+      </w:pPr>
+      <w:rPr>
+        <w:rFonts w:ascii="Symbol" w:hAnsi="Symbol" w:hint="default"/>
+      </w:rPr>
+    </w:lvl>
+    <w:lvl w:ilvl="7" w:tplc="04070003" w:tentative="1">
+      <w:start w:val="1"/>
+      <w:numFmt w:val="bullet"/>
+      <w:lvlText w:val="o"/>
+      <w:lvlJc w:val="left"/>
+      <w:pPr>
+        <w:ind w:left="5760" w:hanging="360"/>
+      </w:pPr>
+      <w:rPr>
+        <w:rFonts w:ascii="Courier New" w:hAnsi="Courier New" w:cs="Courier New" w:hint="default"/>
+      </w:rPr>
+    </w:lvl>
+    <w:lvl w:ilvl="8" w:tplc="04070005" w:tentative="1">
+      <w:start w:val="1"/>
+      <w:numFmt w:val="bullet"/>
+      <w:lvlText w:val=""/>
+      <w:lvlJc w:val="left"/>
+      <w:pPr>
+        <w:ind w:left="6480" w:hanging="360"/>
+      </w:pPr>
+      <w:rPr>
+        <w:rFonts w:ascii="Wingdings" w:hAnsi="Wingdings" w:hint="default"/>
+      </w:rPr>
+    </w:lvl>
+  </w:abstractNum>
+  <w:num w:numId="1">
+    <w:abstractNumId w:val="0"/>
+  </w:num>
+</w:numbering>
 </file>
 
 <file path=word/styles.xml><?xml version="1.0" encoding="utf-8"?>
@@ -607,6 +836,52 @@
       <w:szCs w:val="28"/>
     </w:rPr>
   </w:style>
+  <w:style w:type="paragraph" w:styleId="berschrift2">
+    <w:name w:val="heading 2"/>
+    <w:basedOn w:val="Standard"/>
+    <w:next w:val="Standard"/>
+    <w:link w:val="berschrift2Zchn"/>
+    <w:uiPriority w:val="9"/>
+    <w:unhideWhenUsed/>
+    <w:qFormat/>
+    <w:rsid w:val="008A1E87"/>
+    <w:pPr>
+      <w:keepNext/>
+      <w:keepLines/>
+      <w:spacing w:before="200" w:after="0"/>
+      <w:outlineLvl w:val="1"/>
+    </w:pPr>
+    <w:rPr>
+      <w:rFonts w:asciiTheme="majorHAnsi" w:eastAsiaTheme="majorEastAsia" w:hAnsiTheme="majorHAnsi" w:cstheme="majorBidi"/>
+      <w:b/>
+      <w:bCs/>
+      <w:color w:val="4F81BD" w:themeColor="accent1"/>
+      <w:sz w:val="26"/>
+      <w:szCs w:val="26"/>
+    </w:rPr>
+  </w:style>
+  <w:style w:type="paragraph" w:styleId="berschrift3">
+    <w:name w:val="heading 3"/>
+    <w:basedOn w:val="Standard"/>
+    <w:next w:val="Standard"/>
+    <w:link w:val="berschrift3Zchn"/>
+    <w:uiPriority w:val="9"/>
+    <w:unhideWhenUsed/>
+    <w:qFormat/>
+    <w:rsid w:val="008A1E87"/>
+    <w:pPr>
+      <w:keepNext/>
+      <w:keepLines/>
+      <w:spacing w:before="200" w:after="0"/>
+      <w:outlineLvl w:val="2"/>
+    </w:pPr>
+    <w:rPr>
+      <w:rFonts w:asciiTheme="majorHAnsi" w:eastAsiaTheme="majorEastAsia" w:hAnsiTheme="majorHAnsi" w:cstheme="majorBidi"/>
+      <w:b/>
+      <w:bCs/>
+      <w:color w:val="4F81BD" w:themeColor="accent1"/>
+    </w:rPr>
+  </w:style>
   <w:style w:type="character" w:default="1" w:styleId="Absatz-Standardschriftart">
     <w:name w:val="Default Paragraph Font"/>
     <w:uiPriority w:val="1"/>
@@ -648,6 +923,45 @@
       <w:sz w:val="28"/>
       <w:szCs w:val="28"/>
     </w:rPr>
+  </w:style>
+  <w:style w:type="character" w:customStyle="1" w:styleId="berschrift2Zchn">
+    <w:name w:val="Überschrift 2 Zchn"/>
+    <w:basedOn w:val="Absatz-Standardschriftart"/>
+    <w:link w:val="berschrift2"/>
+    <w:uiPriority w:val="9"/>
+    <w:rsid w:val="008A1E87"/>
+    <w:rPr>
+      <w:rFonts w:asciiTheme="majorHAnsi" w:eastAsiaTheme="majorEastAsia" w:hAnsiTheme="majorHAnsi" w:cstheme="majorBidi"/>
+      <w:b/>
+      <w:bCs/>
+      <w:color w:val="4F81BD" w:themeColor="accent1"/>
+      <w:sz w:val="26"/>
+      <w:szCs w:val="26"/>
+    </w:rPr>
+  </w:style>
+  <w:style w:type="character" w:customStyle="1" w:styleId="berschrift3Zchn">
+    <w:name w:val="Überschrift 3 Zchn"/>
+    <w:basedOn w:val="Absatz-Standardschriftart"/>
+    <w:link w:val="berschrift3"/>
+    <w:uiPriority w:val="9"/>
+    <w:rsid w:val="008A1E87"/>
+    <w:rPr>
+      <w:rFonts w:asciiTheme="majorHAnsi" w:eastAsiaTheme="majorEastAsia" w:hAnsiTheme="majorHAnsi" w:cstheme="majorBidi"/>
+      <w:b/>
+      <w:bCs/>
+      <w:color w:val="4F81BD" w:themeColor="accent1"/>
+    </w:rPr>
+  </w:style>
+  <w:style w:type="paragraph" w:styleId="Listenabsatz">
+    <w:name w:val="List Paragraph"/>
+    <w:basedOn w:val="Standard"/>
+    <w:uiPriority w:val="34"/>
+    <w:qFormat/>
+    <w:rsid w:val="00D42800"/>
+    <w:pPr>
+      <w:ind w:left="720"/>
+      <w:contextualSpacing/>
+    </w:pPr>
   </w:style>
 </w:styles>
 </file>
@@ -836,6 +1150,52 @@
       <w:szCs w:val="28"/>
     </w:rPr>
   </w:style>
+  <w:style w:type="paragraph" w:styleId="berschrift2">
+    <w:name w:val="heading 2"/>
+    <w:basedOn w:val="Standard"/>
+    <w:next w:val="Standard"/>
+    <w:link w:val="berschrift2Zchn"/>
+    <w:uiPriority w:val="9"/>
+    <w:unhideWhenUsed/>
+    <w:qFormat/>
+    <w:rsid w:val="008A1E87"/>
+    <w:pPr>
+      <w:keepNext/>
+      <w:keepLines/>
+      <w:spacing w:before="200" w:after="0"/>
+      <w:outlineLvl w:val="1"/>
+    </w:pPr>
+    <w:rPr>
+      <w:rFonts w:asciiTheme="majorHAnsi" w:eastAsiaTheme="majorEastAsia" w:hAnsiTheme="majorHAnsi" w:cstheme="majorBidi"/>
+      <w:b/>
+      <w:bCs/>
+      <w:color w:val="4F81BD" w:themeColor="accent1"/>
+      <w:sz w:val="26"/>
+      <w:szCs w:val="26"/>
+    </w:rPr>
+  </w:style>
+  <w:style w:type="paragraph" w:styleId="berschrift3">
+    <w:name w:val="heading 3"/>
+    <w:basedOn w:val="Standard"/>
+    <w:next w:val="Standard"/>
+    <w:link w:val="berschrift3Zchn"/>
+    <w:uiPriority w:val="9"/>
+    <w:unhideWhenUsed/>
+    <w:qFormat/>
+    <w:rsid w:val="008A1E87"/>
+    <w:pPr>
+      <w:keepNext/>
+      <w:keepLines/>
+      <w:spacing w:before="200" w:after="0"/>
+      <w:outlineLvl w:val="2"/>
+    </w:pPr>
+    <w:rPr>
+      <w:rFonts w:asciiTheme="majorHAnsi" w:eastAsiaTheme="majorEastAsia" w:hAnsiTheme="majorHAnsi" w:cstheme="majorBidi"/>
+      <w:b/>
+      <w:bCs/>
+      <w:color w:val="4F81BD" w:themeColor="accent1"/>
+    </w:rPr>
+  </w:style>
   <w:style w:type="character" w:default="1" w:styleId="Absatz-Standardschriftart">
     <w:name w:val="Default Paragraph Font"/>
     <w:uiPriority w:val="1"/>
@@ -877,6 +1237,45 @@
       <w:sz w:val="28"/>
       <w:szCs w:val="28"/>
     </w:rPr>
+  </w:style>
+  <w:style w:type="character" w:customStyle="1" w:styleId="berschrift2Zchn">
+    <w:name w:val="Überschrift 2 Zchn"/>
+    <w:basedOn w:val="Absatz-Standardschriftart"/>
+    <w:link w:val="berschrift2"/>
+    <w:uiPriority w:val="9"/>
+    <w:rsid w:val="008A1E87"/>
+    <w:rPr>
+      <w:rFonts w:asciiTheme="majorHAnsi" w:eastAsiaTheme="majorEastAsia" w:hAnsiTheme="majorHAnsi" w:cstheme="majorBidi"/>
+      <w:b/>
+      <w:bCs/>
+      <w:color w:val="4F81BD" w:themeColor="accent1"/>
+      <w:sz w:val="26"/>
+      <w:szCs w:val="26"/>
+    </w:rPr>
+  </w:style>
+  <w:style w:type="character" w:customStyle="1" w:styleId="berschrift3Zchn">
+    <w:name w:val="Überschrift 3 Zchn"/>
+    <w:basedOn w:val="Absatz-Standardschriftart"/>
+    <w:link w:val="berschrift3"/>
+    <w:uiPriority w:val="9"/>
+    <w:rsid w:val="008A1E87"/>
+    <w:rPr>
+      <w:rFonts w:asciiTheme="majorHAnsi" w:eastAsiaTheme="majorEastAsia" w:hAnsiTheme="majorHAnsi" w:cstheme="majorBidi"/>
+      <w:b/>
+      <w:bCs/>
+      <w:color w:val="4F81BD" w:themeColor="accent1"/>
+    </w:rPr>
+  </w:style>
+  <w:style w:type="paragraph" w:styleId="Listenabsatz">
+    <w:name w:val="List Paragraph"/>
+    <w:basedOn w:val="Standard"/>
+    <w:uiPriority w:val="34"/>
+    <w:qFormat/>
+    <w:rsid w:val="00D42800"/>
+    <w:pPr>
+      <w:ind w:left="720"/>
+      <w:contextualSpacing/>
+    </w:pPr>
   </w:style>
 </w:styles>
 </file>

--- a/Game Design/Game Design Document/1_Vision_Statement.docx
+++ b/Game Design/Game Design Document/1_Vision_Statement.docx
@@ -32,18 +32,21 @@
     <w:p>
       <w:pPr>
         <w:rPr>
+          <w:i/>
           <w:lang w:val="en-US"/>
         </w:rPr>
       </w:pPr>
       <w:r>
         <w:rPr>
-          <w:lang w:val="en-US"/>
-        </w:rPr>
-        <w:t>Vision 01</w:t>
+          <w:i/>
+          <w:lang w:val="en-US"/>
+        </w:rPr>
+        <w:t>Before Legends is a PC 3D single player round based combat game. The player takes control of a prehistoric hero whose goal is to avoid starvation and collect resources in a hex-based procedurally generated map. Battles are resolved activating special attack cards which can be bought with the map´s resources.</w:t>
       </w:r>
     </w:p>
     <w:p>
       <w:pPr>
+        <w:pStyle w:val="berschrift1"/>
         <w:rPr>
           <w:lang w:val="en-US"/>
         </w:rPr>
@@ -52,7 +55,7 @@
         <w:rPr>
           <w:lang w:val="en-US"/>
         </w:rPr>
-        <w:t>Before legends is a round based strategy-RPG fusion set in a prehistorical fantasy environment. The player will take charge of a small tribe and lead it in an epic journey on the way of becoming a civilization and thus forge the first legend of his people.</w:t>
+        <w:t>USPS</w:t>
       </w:r>
     </w:p>
     <w:p>
@@ -61,15 +64,32 @@
           <w:lang w:val="en-US"/>
         </w:rPr>
       </w:pPr>
+    </w:p>
+    <w:p>
+      <w:pPr>
+        <w:pStyle w:val="Listenabsatz"/>
+        <w:numPr>
+          <w:ilvl w:val="0"/>
+          <w:numId w:val="1"/>
+        </w:numPr>
+        <w:rPr>
+          <w:lang w:val="en-US"/>
+        </w:rPr>
+      </w:pPr>
       <w:r>
         <w:rPr>
           <w:lang w:val="en-US"/>
         </w:rPr>
-        <w:t>Vision 02</w:t>
+        <w:t>Rarely explored prehistorical setting</w:t>
       </w:r>
     </w:p>
     <w:p>
       <w:pPr>
+        <w:pStyle w:val="Listenabsatz"/>
+        <w:numPr>
+          <w:ilvl w:val="0"/>
+          <w:numId w:val="1"/>
+        </w:numPr>
         <w:rPr>
           <w:lang w:val="en-US"/>
         </w:rPr>
@@ -78,340 +98,28 @@
         <w:rPr>
           <w:lang w:val="en-US"/>
         </w:rPr>
-        <w:t>Before Legends is a round based</w:t>
+        <w:t>Appealing board-game feel</w:t>
       </w:r>
+    </w:p>
+    <w:p>
+      <w:pPr>
+        <w:pStyle w:val="Listenabsatz"/>
+        <w:numPr>
+          <w:ilvl w:val="0"/>
+          <w:numId w:val="1"/>
+        </w:numPr>
+        <w:rPr>
+          <w:lang w:val="en-US"/>
+        </w:rPr>
+      </w:pPr>
       <w:r>
         <w:rPr>
           <w:lang w:val="en-US"/>
         </w:rPr>
-        <w:t xml:space="preserve"> single player</w:t>
-      </w:r>
-      <w:r>
-        <w:rPr>
-          <w:lang w:val="en-US"/>
-        </w:rPr>
-        <w:t xml:space="preserve"> strategy PC-game with RPG elements, set in a 3D prehistorical fantasy environment, in</w:t>
+        <w:t>Quick to grasp gameplay with emergent complexity</w:t>
       </w:r>
       <w:bookmarkStart w:id="0" w:name="_GoBack"/>
       <w:bookmarkEnd w:id="0"/>
-      <w:r>
-        <w:rPr>
-          <w:lang w:val="en-US"/>
-        </w:rPr>
-        <w:t xml:space="preserve"> which the player will take charge of a small tribe and lead it against the challenges of nature and other tribes competing for survival on the journey to forge their first legend and become a civilization.</w:t>
-      </w:r>
-    </w:p>
-    <w:p>
-      <w:pPr>
-        <w:rPr>
-          <w:lang w:val="en-US"/>
-        </w:rPr>
-      </w:pPr>
-      <w:r>
-        <w:rPr>
-          <w:lang w:val="en-US"/>
-        </w:rPr>
-        <w:t>Vision 03</w:t>
-      </w:r>
-    </w:p>
-    <w:p>
-      <w:pPr>
-        <w:rPr>
-          <w:lang w:val="en-US"/>
-        </w:rPr>
-      </w:pPr>
-      <w:r>
-        <w:rPr>
-          <w:lang w:val="en-US"/>
-        </w:rPr>
-        <w:t>Before Legends is a PC 3D</w:t>
-      </w:r>
-      <w:r>
-        <w:rPr>
-          <w:lang w:val="en-US"/>
-        </w:rPr>
-        <w:t xml:space="preserve"> single player</w:t>
-      </w:r>
-      <w:r>
-        <w:rPr>
-          <w:lang w:val="en-US"/>
-        </w:rPr>
-        <w:t xml:space="preserve"> round-based strategy RPG set in a fantasy prehistory. The player takes charge of a few tribe members through grid based battles and resource management in a procedurally generated map in order to survive and advance to history.</w:t>
-      </w:r>
-    </w:p>
-    <w:p>
-      <w:pPr>
-        <w:rPr>
-          <w:u w:val="single"/>
-          <w:lang w:val="en-US"/>
-        </w:rPr>
-      </w:pPr>
-      <w:proofErr w:type="gramStart"/>
-      <w:r>
-        <w:rPr>
-          <w:u w:val="single"/>
-          <w:lang w:val="en-US"/>
-        </w:rPr>
-        <w:t>key</w:t>
-      </w:r>
-      <w:proofErr w:type="gramEnd"/>
-      <w:r>
-        <w:rPr>
-          <w:u w:val="single"/>
-          <w:lang w:val="en-US"/>
-        </w:rPr>
-        <w:t xml:space="preserve"> words:</w:t>
-      </w:r>
-    </w:p>
-    <w:p>
-      <w:pPr>
-        <w:rPr>
-          <w:lang w:val="en-US"/>
-        </w:rPr>
-      </w:pPr>
-      <w:r>
-        <w:rPr>
-          <w:lang w:val="en-US"/>
-        </w:rPr>
-        <w:t xml:space="preserve">- </w:t>
-      </w:r>
-      <w:proofErr w:type="gramStart"/>
-      <w:r>
-        <w:rPr>
-          <w:lang w:val="en-US"/>
-        </w:rPr>
-        <w:t>round</w:t>
-      </w:r>
-      <w:proofErr w:type="gramEnd"/>
-      <w:r>
-        <w:rPr>
-          <w:lang w:val="en-US"/>
-        </w:rPr>
-        <w:t xml:space="preserve"> based</w:t>
-      </w:r>
-    </w:p>
-    <w:p>
-      <w:pPr>
-        <w:rPr>
-          <w:lang w:val="en-US"/>
-        </w:rPr>
-      </w:pPr>
-      <w:r>
-        <w:rPr>
-          <w:lang w:val="en-US"/>
-        </w:rPr>
-        <w:t xml:space="preserve">- </w:t>
-      </w:r>
-      <w:proofErr w:type="gramStart"/>
-      <w:r>
-        <w:rPr>
-          <w:lang w:val="en-US"/>
-        </w:rPr>
-        <w:t>strategy/RPG</w:t>
-      </w:r>
-      <w:proofErr w:type="gramEnd"/>
-      <w:r>
-        <w:rPr>
-          <w:lang w:val="en-US"/>
-        </w:rPr>
-        <w:t xml:space="preserve"> fusion</w:t>
-      </w:r>
-    </w:p>
-    <w:p>
-      <w:pPr>
-        <w:rPr>
-          <w:lang w:val="en-US"/>
-        </w:rPr>
-      </w:pPr>
-      <w:r>
-        <w:rPr>
-          <w:lang w:val="en-US"/>
-        </w:rPr>
-        <w:t xml:space="preserve">- make / be / forge the first legend of your tribe/ people </w:t>
-      </w:r>
-    </w:p>
-    <w:p>
-      <w:pPr>
-        <w:rPr>
-          <w:lang w:val="en-US"/>
-        </w:rPr>
-      </w:pPr>
-      <w:r>
-        <w:rPr>
-          <w:lang w:val="en-US"/>
-        </w:rPr>
-        <w:t xml:space="preserve">- </w:t>
-      </w:r>
-      <w:proofErr w:type="gramStart"/>
-      <w:r>
-        <w:rPr>
-          <w:lang w:val="en-US"/>
-        </w:rPr>
-        <w:t>total</w:t>
-      </w:r>
-      <w:proofErr w:type="gramEnd"/>
-      <w:r>
-        <w:rPr>
-          <w:lang w:val="en-US"/>
-        </w:rPr>
-        <w:t xml:space="preserve"> control of your tribe</w:t>
-      </w:r>
-    </w:p>
-    <w:p>
-      <w:pPr>
-        <w:rPr>
-          <w:lang w:val="en-US"/>
-        </w:rPr>
-      </w:pPr>
-      <w:r>
-        <w:rPr>
-          <w:lang w:val="en-US"/>
-        </w:rPr>
-        <w:t>- do it yourself - crafting, farming, building, hunting, fighting, exploring and improving the individual skills of your people as well as the traits of your tribe</w:t>
-      </w:r>
-    </w:p>
-    <w:p>
-      <w:pPr>
-        <w:rPr>
-          <w:lang w:val="en-US"/>
-        </w:rPr>
-      </w:pPr>
-      <w:r>
-        <w:rPr>
-          <w:lang w:val="en-US"/>
-        </w:rPr>
-        <w:t xml:space="preserve">- </w:t>
-      </w:r>
-      <w:proofErr w:type="gramStart"/>
-      <w:r>
-        <w:rPr>
-          <w:lang w:val="en-US"/>
-        </w:rPr>
-        <w:t>random</w:t>
-      </w:r>
-      <w:proofErr w:type="gramEnd"/>
-      <w:r>
-        <w:rPr>
-          <w:lang w:val="en-US"/>
-        </w:rPr>
-        <w:t xml:space="preserve"> generated map, new game = new world to explore</w:t>
-      </w:r>
-    </w:p>
-    <w:p>
-      <w:pPr>
-        <w:rPr>
-          <w:lang w:val="en-US"/>
-        </w:rPr>
-      </w:pPr>
-      <w:r>
-        <w:rPr>
-          <w:lang w:val="en-US"/>
-        </w:rPr>
-        <w:t xml:space="preserve">- </w:t>
-      </w:r>
-      <w:proofErr w:type="gramStart"/>
-      <w:r>
-        <w:rPr>
-          <w:lang w:val="en-US"/>
-        </w:rPr>
-        <w:t>primal</w:t>
-      </w:r>
-      <w:proofErr w:type="gramEnd"/>
-      <w:r>
-        <w:rPr>
-          <w:lang w:val="en-US"/>
-        </w:rPr>
-        <w:t>, fantasy setting</w:t>
-      </w:r>
-    </w:p>
-    <w:p>
-      <w:pPr>
-        <w:rPr>
-          <w:lang w:val="en-US"/>
-        </w:rPr>
-      </w:pPr>
-      <w:r>
-        <w:rPr>
-          <w:lang w:val="en-US"/>
-        </w:rPr>
-        <w:t xml:space="preserve">- (?) </w:t>
-      </w:r>
-      <w:proofErr w:type="gramStart"/>
-      <w:r>
-        <w:rPr>
-          <w:lang w:val="en-US"/>
-        </w:rPr>
-        <w:t>decide</w:t>
-      </w:r>
-      <w:proofErr w:type="gramEnd"/>
-      <w:r>
-        <w:rPr>
-          <w:lang w:val="en-US"/>
-        </w:rPr>
-        <w:t xml:space="preserve"> on a life style - nomadic vs. settled</w:t>
-      </w:r>
-    </w:p>
-    <w:p>
-      <w:pPr>
-        <w:rPr>
-          <w:lang w:val="en-US"/>
-        </w:rPr>
-      </w:pPr>
-      <w:r>
-        <w:rPr>
-          <w:lang w:val="en-US"/>
-        </w:rPr>
-        <w:t>- contend against both nature and other tribes</w:t>
-      </w:r>
-    </w:p>
-    <w:p>
-      <w:pPr>
-        <w:rPr>
-          <w:lang w:val="en-US"/>
-        </w:rPr>
-      </w:pPr>
-      <w:r>
-        <w:rPr>
-          <w:lang w:val="en-US"/>
-        </w:rPr>
-        <w:t xml:space="preserve">- guide your people to the verge to civilization (and </w:t>
-      </w:r>
-      <w:proofErr w:type="spellStart"/>
-      <w:r>
-        <w:rPr>
-          <w:lang w:val="en-US"/>
-        </w:rPr>
-        <w:t>chose</w:t>
-      </w:r>
-      <w:proofErr w:type="spellEnd"/>
-      <w:r>
-        <w:rPr>
-          <w:lang w:val="en-US"/>
-        </w:rPr>
-        <w:t xml:space="preserve"> wisely your path </w:t>
-      </w:r>
-      <w:proofErr w:type="gramStart"/>
-      <w:r>
-        <w:rPr>
-          <w:lang w:val="en-US"/>
-        </w:rPr>
-        <w:t>... )</w:t>
-      </w:r>
-      <w:proofErr w:type="gramEnd"/>
-    </w:p>
-    <w:p>
-      <w:pPr>
-        <w:pStyle w:val="berschrift1"/>
-        <w:rPr>
-          <w:lang w:val="en-US"/>
-        </w:rPr>
-      </w:pPr>
-      <w:r>
-        <w:rPr>
-          <w:lang w:val="en-US"/>
-        </w:rPr>
-        <w:t>USPS</w:t>
-      </w:r>
     </w:p>
     <w:sectPr>
       <w:pgSz w:w="11906" w:h="16838"/>
@@ -421,6 +129,126 @@
     </w:sectPr>
   </w:body>
 </w:document>
+</file>
+
+<file path=word/numbering.xml><?xml version="1.0" encoding="utf-8"?>
+<w:numbering xmlns:wpc="http://schemas.microsoft.com/office/word/2010/wordprocessingCanvas" xmlns:mc="http://schemas.openxmlformats.org/markup-compatibility/2006" xmlns:o="urn:schemas-microsoft-com:office:office" xmlns:r="http://schemas.openxmlformats.org/officeDocument/2006/relationships" xmlns:m="http://schemas.openxmlformats.org/officeDocument/2006/math" xmlns:v="urn:schemas-microsoft-com:vml" xmlns:wp14="http://schemas.microsoft.com/office/word/2010/wordprocessingDrawing" xmlns:wp="http://schemas.openxmlformats.org/drawingml/2006/wordprocessingDrawing" xmlns:w10="urn:schemas-microsoft-com:office:word" xmlns:w="http://schemas.openxmlformats.org/wordprocessingml/2006/main" xmlns:w14="http://schemas.microsoft.com/office/word/2010/wordml" xmlns:wpg="http://schemas.microsoft.com/office/word/2010/wordprocessingGroup" xmlns:wpi="http://schemas.microsoft.com/office/word/2010/wordprocessingInk" xmlns:wne="http://schemas.microsoft.com/office/word/2006/wordml" xmlns:wps="http://schemas.microsoft.com/office/word/2010/wordprocessingShape" mc:Ignorable="w14 wp14">
+  <w:abstractNum w:abstractNumId="0">
+    <w:nsid w:val="0B4D3540"/>
+    <w:multiLevelType w:val="hybridMultilevel"/>
+    <w:tmpl w:val="60785E26"/>
+    <w:lvl w:ilvl="0" w:tplc="A73406C0">
+      <w:numFmt w:val="bullet"/>
+      <w:lvlText w:val="-"/>
+      <w:lvlJc w:val="left"/>
+      <w:pPr>
+        <w:ind w:left="720" w:hanging="360"/>
+      </w:pPr>
+      <w:rPr>
+        <w:rFonts w:ascii="Calibri" w:eastAsiaTheme="minorHAnsi" w:hAnsi="Calibri" w:cstheme="minorBidi" w:hint="default"/>
+      </w:rPr>
+    </w:lvl>
+    <w:lvl w:ilvl="1" w:tplc="04070003" w:tentative="1">
+      <w:start w:val="1"/>
+      <w:numFmt w:val="bullet"/>
+      <w:lvlText w:val="o"/>
+      <w:lvlJc w:val="left"/>
+      <w:pPr>
+        <w:ind w:left="1440" w:hanging="360"/>
+      </w:pPr>
+      <w:rPr>
+        <w:rFonts w:ascii="Courier New" w:hAnsi="Courier New" w:cs="Courier New" w:hint="default"/>
+      </w:rPr>
+    </w:lvl>
+    <w:lvl w:ilvl="2" w:tplc="04070005" w:tentative="1">
+      <w:start w:val="1"/>
+      <w:numFmt w:val="bullet"/>
+      <w:lvlText w:val=""/>
+      <w:lvlJc w:val="left"/>
+      <w:pPr>
+        <w:ind w:left="2160" w:hanging="360"/>
+      </w:pPr>
+      <w:rPr>
+        <w:rFonts w:ascii="Wingdings" w:hAnsi="Wingdings" w:hint="default"/>
+      </w:rPr>
+    </w:lvl>
+    <w:lvl w:ilvl="3" w:tplc="04070001" w:tentative="1">
+      <w:start w:val="1"/>
+      <w:numFmt w:val="bullet"/>
+      <w:lvlText w:val=""/>
+      <w:lvlJc w:val="left"/>
+      <w:pPr>
+        <w:ind w:left="2880" w:hanging="360"/>
+      </w:pPr>
+      <w:rPr>
+        <w:rFonts w:ascii="Symbol" w:hAnsi="Symbol" w:hint="default"/>
+      </w:rPr>
+    </w:lvl>
+    <w:lvl w:ilvl="4" w:tplc="04070003" w:tentative="1">
+      <w:start w:val="1"/>
+      <w:numFmt w:val="bullet"/>
+      <w:lvlText w:val="o"/>
+      <w:lvlJc w:val="left"/>
+      <w:pPr>
+        <w:ind w:left="3600" w:hanging="360"/>
+      </w:pPr>
+      <w:rPr>
+        <w:rFonts w:ascii="Courier New" w:hAnsi="Courier New" w:cs="Courier New" w:hint="default"/>
+      </w:rPr>
+    </w:lvl>
+    <w:lvl w:ilvl="5" w:tplc="04070005" w:tentative="1">
+      <w:start w:val="1"/>
+      <w:numFmt w:val="bullet"/>
+      <w:lvlText w:val=""/>
+      <w:lvlJc w:val="left"/>
+      <w:pPr>
+        <w:ind w:left="4320" w:hanging="360"/>
+      </w:pPr>
+      <w:rPr>
+        <w:rFonts w:ascii="Wingdings" w:hAnsi="Wingdings" w:hint="default"/>
+      </w:rPr>
+    </w:lvl>
+    <w:lvl w:ilvl="6" w:tplc="04070001" w:tentative="1">
+      <w:start w:val="1"/>
+      <w:numFmt w:val="bullet"/>
+      <w:lvlText w:val=""/>
+      <w:lvlJc w:val="left"/>
+      <w:pPr>
+        <w:ind w:left="5040" w:hanging="360"/>
+      </w:pPr>
+      <w:rPr>
+        <w:rFonts w:ascii="Symbol" w:hAnsi="Symbol" w:hint="default"/>
+      </w:rPr>
+    </w:lvl>
+    <w:lvl w:ilvl="7" w:tplc="04070003" w:tentative="1">
+      <w:start w:val="1"/>
+      <w:numFmt w:val="bullet"/>
+      <w:lvlText w:val="o"/>
+      <w:lvlJc w:val="left"/>
+      <w:pPr>
+        <w:ind w:left="5760" w:hanging="360"/>
+      </w:pPr>
+      <w:rPr>
+        <w:rFonts w:ascii="Courier New" w:hAnsi="Courier New" w:cs="Courier New" w:hint="default"/>
+      </w:rPr>
+    </w:lvl>
+    <w:lvl w:ilvl="8" w:tplc="04070005" w:tentative="1">
+      <w:start w:val="1"/>
+      <w:numFmt w:val="bullet"/>
+      <w:lvlText w:val=""/>
+      <w:lvlJc w:val="left"/>
+      <w:pPr>
+        <w:ind w:left="6480" w:hanging="360"/>
+      </w:pPr>
+      <w:rPr>
+        <w:rFonts w:ascii="Wingdings" w:hAnsi="Wingdings" w:hint="default"/>
+      </w:rPr>
+    </w:lvl>
+  </w:abstractNum>
+  <w:num w:numId="1">
+    <w:abstractNumId w:val="0"/>
+  </w:num>
+</w:numbering>
 </file>
 
 <file path=word/styles.xml><?xml version="1.0" encoding="utf-8"?>
@@ -649,6 +477,17 @@
       <w:szCs w:val="28"/>
     </w:rPr>
   </w:style>
+  <w:style w:type="paragraph" w:styleId="Listenabsatz">
+    <w:name w:val="List Paragraph"/>
+    <w:basedOn w:val="Standard"/>
+    <w:uiPriority w:val="34"/>
+    <w:qFormat/>
+    <w:rsid w:val="003E1430"/>
+    <w:pPr>
+      <w:ind w:left="720"/>
+      <w:contextualSpacing/>
+    </w:pPr>
+  </w:style>
 </w:styles>
 </file>
 
@@ -877,6 +716,17 @@
       <w:sz w:val="28"/>
       <w:szCs w:val="28"/>
     </w:rPr>
+  </w:style>
+  <w:style w:type="paragraph" w:styleId="Listenabsatz">
+    <w:name w:val="List Paragraph"/>
+    <w:basedOn w:val="Standard"/>
+    <w:uiPriority w:val="34"/>
+    <w:qFormat/>
+    <w:rsid w:val="003E1430"/>
+    <w:pPr>
+      <w:ind w:left="720"/>
+      <w:contextualSpacing/>
+    </w:pPr>
   </w:style>
 </w:styles>
 </file>
